--- a/2017/Сентябрь/29.09/Надточий  ВВ.docx
+++ b/2017/Сентябрь/29.09/Надточий  ВВ.docx
@@ -69,7 +69,6 @@
         </w:rPr>
         <w:t xml:space="preserve">Ф.И.О: </w:t>
       </w:r>
-      <w:bookmarkStart w:id="0" w:name="_GoBack"/>
       <w:proofErr w:type="spellStart"/>
       <w:r>
         <w:rPr>
@@ -84,15 +83,7 @@
           <w:sz w:val="24"/>
           <w:szCs w:val="24"/>
         </w:rPr>
-        <w:t xml:space="preserve"> </w:t>
-      </w:r>
-      <w:bookmarkEnd w:id="0"/>
-      <w:r>
-        <w:rPr>
-          <w:sz w:val="24"/>
-          <w:szCs w:val="24"/>
-        </w:rPr>
-        <w:t>Вадим Валерьевич</w:t>
+        <w:t xml:space="preserve"> Вадим Валерьевич</w:t>
       </w:r>
     </w:p>
     <w:p>
@@ -325,8 +316,8 @@
         </w:rPr>
         <w:t>:</w:t>
       </w:r>
-      <w:bookmarkStart w:id="1" w:name="дз"/>
-      <w:bookmarkEnd w:id="1"/>
+      <w:bookmarkStart w:id="0" w:name="дз"/>
+      <w:bookmarkEnd w:id="0"/>
       <w:r>
         <w:rPr>
           <w:lang w:val="ru-RU"/>
@@ -461,14 +452,7 @@
           <w:color w:val="17365D" w:themeColor="text2" w:themeShade="BF"/>
           <w:lang w:val="ru-RU"/>
         </w:rPr>
-        <w:t xml:space="preserve"> </w:t>
-      </w:r>
-      <w:r>
-        <w:rPr>
-          <w:color w:val="17365D" w:themeColor="text2" w:themeShade="BF"/>
-          <w:lang w:val="ru-RU"/>
-        </w:rPr>
-        <w:t xml:space="preserve">Непролиферативная диабетическая ретинопатия </w:t>
+        <w:t xml:space="preserve"> Непролиферативная диабетическая ретинопатия </w:t>
       </w:r>
       <w:sdt>
         <w:sdtPr>
@@ -487,6 +471,7 @@
             <w:listItem w:displayText="OS" w:value="OS"/>
           </w:comboBox>
         </w:sdtPr>
+        <w:sdtEndPr/>
         <w:sdtContent>
           <w:proofErr w:type="spellStart"/>
           <w:r>
@@ -503,14 +488,23 @@
           <w:color w:val="17365D" w:themeColor="text2" w:themeShade="BF"/>
           <w:lang w:val="ru-RU"/>
         </w:rPr>
-        <w:t>.</w:t>
-      </w:r>
+        <w:t>.состояние</w:t>
+      </w:r>
+      <w:proofErr w:type="spellEnd"/>
       <w:r>
         <w:rPr>
           <w:color w:val="17365D" w:themeColor="text2" w:themeShade="BF"/>
           <w:lang w:val="ru-RU"/>
         </w:rPr>
-        <w:t>состояние</w:t>
+        <w:t xml:space="preserve"> после </w:t>
+      </w:r>
+      <w:proofErr w:type="spellStart"/>
+      <w:r>
+        <w:rPr>
+          <w:color w:val="17365D" w:themeColor="text2" w:themeShade="BF"/>
+          <w:lang w:val="ru-RU"/>
+        </w:rPr>
+        <w:t>лазеркоагуляциисетчатки</w:t>
       </w:r>
       <w:proofErr w:type="spellEnd"/>
       <w:r>
@@ -518,22 +512,6 @@
           <w:color w:val="17365D" w:themeColor="text2" w:themeShade="BF"/>
           <w:lang w:val="ru-RU"/>
         </w:rPr>
-        <w:t xml:space="preserve"> после </w:t>
-      </w:r>
-      <w:proofErr w:type="spellStart"/>
-      <w:r>
-        <w:rPr>
-          <w:color w:val="17365D" w:themeColor="text2" w:themeShade="BF"/>
-          <w:lang w:val="ru-RU"/>
-        </w:rPr>
-        <w:t>лазеркоагуляциисетчатки</w:t>
-      </w:r>
-      <w:proofErr w:type="spellEnd"/>
-      <w:r>
-        <w:rPr>
-          <w:color w:val="17365D" w:themeColor="text2" w:themeShade="BF"/>
-          <w:lang w:val="ru-RU"/>
-        </w:rPr>
         <w:t xml:space="preserve"> ОИ (2016). </w:t>
       </w:r>
       <w:r>
@@ -541,14 +519,7 @@
           <w:color w:val="7030A0"/>
           <w:lang w:val="ru-RU"/>
         </w:rPr>
-        <w:t>ХБП I</w:t>
-      </w:r>
-      <w:r>
-        <w:rPr>
-          <w:color w:val="7030A0"/>
-          <w:lang w:val="ru-RU"/>
-        </w:rPr>
-        <w:t xml:space="preserve"> ст. Диабетическая нефропатия III ст. </w:t>
+        <w:t xml:space="preserve">ХБП I ст. Диабетическая нефропатия III ст. </w:t>
       </w:r>
       <w:r>
         <w:rPr>
@@ -595,8 +566,8 @@
           <w:lang w:val="ru-RU"/>
         </w:rPr>
       </w:pPr>
-      <w:bookmarkStart w:id="2" w:name="дк"/>
-      <w:bookmarkEnd w:id="2"/>
+      <w:bookmarkStart w:id="1" w:name="дк"/>
+      <w:bookmarkEnd w:id="1"/>
       <w:r>
         <w:rPr>
           <w:u w:val="single"/>
@@ -3709,6 +3680,112 @@
           </w:p>
         </w:tc>
       </w:tr>
+      <w:tr>
+        <w:tc>
+          <w:tcPr>
+            <w:tcW w:w="2518" w:type="dxa"/>
+          </w:tcPr>
+          <w:p>
+            <w:pPr>
+              <w:rPr>
+                <w:lang w:val="ru-RU"/>
+              </w:rPr>
+            </w:pPr>
+            <w:r>
+              <w:rPr>
+                <w:lang w:val="ru-RU"/>
+              </w:rPr>
+              <w:t>01.10</w:t>
+            </w:r>
+          </w:p>
+        </w:tc>
+        <w:tc>
+          <w:tcPr>
+            <w:tcW w:w="992" w:type="dxa"/>
+          </w:tcPr>
+          <w:p>
+            <w:pPr>
+              <w:rPr>
+                <w:lang w:val="ru-RU"/>
+              </w:rPr>
+            </w:pPr>
+            <w:r>
+              <w:rPr>
+                <w:lang w:val="ru-RU"/>
+              </w:rPr>
+              <w:t>18,3</w:t>
+            </w:r>
+          </w:p>
+        </w:tc>
+        <w:tc>
+          <w:tcPr>
+            <w:tcW w:w="993" w:type="dxa"/>
+          </w:tcPr>
+          <w:p>
+            <w:pPr>
+              <w:rPr>
+                <w:lang w:val="ru-RU"/>
+              </w:rPr>
+            </w:pPr>
+            <w:r>
+              <w:rPr>
+                <w:lang w:val="ru-RU"/>
+              </w:rPr>
+              <w:t>9,5</w:t>
+            </w:r>
+          </w:p>
+        </w:tc>
+        <w:tc>
+          <w:tcPr>
+            <w:tcW w:w="992" w:type="dxa"/>
+          </w:tcPr>
+          <w:p>
+            <w:pPr>
+              <w:rPr>
+                <w:lang w:val="ru-RU"/>
+              </w:rPr>
+            </w:pPr>
+            <w:r>
+              <w:rPr>
+                <w:lang w:val="ru-RU"/>
+              </w:rPr>
+              <w:t>6,3</w:t>
+            </w:r>
+          </w:p>
+        </w:tc>
+        <w:tc>
+          <w:tcPr>
+            <w:tcW w:w="992" w:type="dxa"/>
+          </w:tcPr>
+          <w:p>
+            <w:pPr>
+              <w:rPr>
+                <w:lang w:val="ru-RU"/>
+              </w:rPr>
+            </w:pPr>
+            <w:r>
+              <w:rPr>
+                <w:lang w:val="ru-RU"/>
+              </w:rPr>
+              <w:t>5,4</w:t>
+            </w:r>
+            <w:bookmarkStart w:id="2" w:name="_GoBack"/>
+            <w:bookmarkEnd w:id="2"/>
+          </w:p>
+        </w:tc>
+        <w:tc>
+          <w:tcPr>
+            <w:tcW w:w="992" w:type="dxa"/>
+          </w:tcPr>
+          <w:p>
+            <w:pPr>
+              <w:rPr>
+                <w:lang w:val="ru-RU"/>
+              </w:rPr>
+            </w:pPr>
+          </w:p>
+        </w:tc>
+      </w:tr>
     </w:tbl>
     <w:p>
       <w:pPr>
@@ -4014,6 +4091,7 @@
           <w:u w:val="single"/>
           <w:lang w:val="ru-RU"/>
         </w:rPr>
+        <w:lastRenderedPageBreak/>
         <w:t xml:space="preserve">22.09.17 </w:t>
       </w:r>
       <w:r>
@@ -4072,7 +4150,6 @@
           <w:u w:val="single"/>
           <w:lang w:val="ru-RU"/>
         </w:rPr>
-        <w:lastRenderedPageBreak/>
         <w:t>20.</w:t>
       </w:r>
       <w:r>
@@ -4575,6 +4652,26 @@
         </w:rPr>
         <w:t>Актрапид НМ, Протафан НМ</w:t>
       </w:r>
+      <w:r>
+        <w:rPr>
+          <w:lang w:val="ru-RU"/>
+        </w:rPr>
+        <w:t xml:space="preserve">, диалипон, актовегин, </w:t>
+      </w:r>
+      <w:proofErr w:type="spellStart"/>
+      <w:r>
+        <w:rPr>
+          <w:lang w:val="ru-RU"/>
+        </w:rPr>
+        <w:t>кокарнит</w:t>
+      </w:r>
+      <w:proofErr w:type="spellEnd"/>
+      <w:r>
+        <w:rPr>
+          <w:lang w:val="ru-RU"/>
+        </w:rPr>
+        <w:t>,</w:t>
+      </w:r>
     </w:p>
     <w:p>
       <w:pPr>
@@ -4797,13 +4894,7 @@
         <w:rPr>
           <w:lang w:val="ru-RU"/>
         </w:rPr>
-        <w:t>Протафан НМ</w:t>
-      </w:r>
-      <w:r>
-        <w:rPr>
-          <w:lang w:val="ru-RU"/>
-        </w:rPr>
-        <w:t xml:space="preserve"> </w:t>
+        <w:t xml:space="preserve">Протафан НМ </w:t>
       </w:r>
       <w:r>
         <w:rPr>
@@ -6885,6 +6976,8 @@
     <w:rsid w:val="00A5560C"/>
     <w:rsid w:val="00AA6B2C"/>
     <w:rsid w:val="00AD1EEC"/>
+    <w:rsid w:val="00B50A74"/>
+    <w:rsid w:val="00C543AD"/>
     <w:rsid w:val="00E96564"/>
   </w:rsids>
   <m:mathPr>
@@ -7670,7 +7763,7 @@
 </file>
 
 <file path=customXml/itemProps1.xml><?xml version="1.0" encoding="utf-8"?>
-<ds:datastoreItem xmlns:ds="http://schemas.openxmlformats.org/officeDocument/2006/customXml" ds:itemID="{2842298F-3344-4B97-8D92-10EEA2B5FACE}">
+<ds:datastoreItem xmlns:ds="http://schemas.openxmlformats.org/officeDocument/2006/customXml" ds:itemID="{9BDC4F72-B99F-415A-A5FA-5FFB5AF4E015}">
   <ds:schemaRefs>
     <ds:schemaRef ds:uri="http://schemas.openxmlformats.org/officeDocument/2006/bibliography"/>
   </ds:schemaRefs>

--- a/2017/Сентябрь/29.09/Надточий  ВВ.docx
+++ b/2017/Сентябрь/29.09/Надточий  ВВ.docx
@@ -192,6 +192,12 @@
         <w:t>гр</w:t>
       </w:r>
       <w:proofErr w:type="spellEnd"/>
+      <w:r>
+        <w:rPr>
+          <w:lang w:val="ru-RU"/>
+        </w:rPr>
+        <w:t xml:space="preserve"> детства</w:t>
+      </w:r>
     </w:p>
     <w:p>
       <w:pPr>
@@ -241,7 +247,7 @@
         <w:rPr>
           <w:lang w:val="ru-RU"/>
         </w:rPr>
-        <w:t>02</w:t>
+        <w:t>03</w:t>
       </w:r>
       <w:r>
         <w:rPr>
@@ -417,47 +423,66 @@
         <w:rPr>
           <w:lang w:val="ru-RU"/>
         </w:rPr>
-        <w:t>Диабетическая дистальная симметричная полинейропатия н/</w:t>
-      </w:r>
+        <w:t xml:space="preserve">Диабетическая дистальная симметричная полинейропатия н/к, сенсомоторная форма (NSS 4, NDS 4),  </w:t>
+      </w:r>
+      <w:proofErr w:type="spellStart"/>
+      <w:r>
+        <w:rPr>
+          <w:lang w:val="ru-RU"/>
+        </w:rPr>
+        <w:t>Диаб</w:t>
+      </w:r>
+      <w:proofErr w:type="spellEnd"/>
+      <w:r>
+        <w:rPr>
+          <w:lang w:val="ru-RU"/>
+        </w:rPr>
+        <w:t>. ангиопатия артерий н/к</w:t>
+      </w:r>
+      <w:r>
+        <w:rPr>
+          <w:lang w:val="ru-RU"/>
+        </w:rPr>
+        <w:t xml:space="preserve"> </w:t>
+      </w:r>
+      <w:proofErr w:type="spellStart"/>
+      <w:r>
+        <w:rPr>
+          <w:lang w:val="ru-RU"/>
+        </w:rPr>
+        <w:t>Iст</w:t>
+      </w:r>
+      <w:proofErr w:type="spellEnd"/>
       <w:proofErr w:type="gramStart"/>
       <w:r>
         <w:rPr>
           <w:lang w:val="ru-RU"/>
         </w:rPr>
-        <w:t>к</w:t>
+        <w:t xml:space="preserve"> </w:t>
+      </w:r>
+      <w:r>
+        <w:rPr>
+          <w:lang w:val="ru-RU"/>
+        </w:rPr>
+        <w:t>.</w:t>
       </w:r>
       <w:proofErr w:type="gramEnd"/>
       <w:r>
         <w:rPr>
-          <w:lang w:val="ru-RU"/>
-        </w:rPr>
-        <w:t xml:space="preserve">, сенсомоторная форма (NSS 4, NDS 4),  </w:t>
-      </w:r>
-      <w:proofErr w:type="spellStart"/>
-      <w:r>
-        <w:rPr>
-          <w:lang w:val="ru-RU"/>
-        </w:rPr>
-        <w:t>Диаб</w:t>
-      </w:r>
-      <w:proofErr w:type="spellEnd"/>
-      <w:r>
-        <w:rPr>
-          <w:lang w:val="ru-RU"/>
-        </w:rPr>
-        <w:t>. ангиопатия артерий н/к.</w:t>
-      </w:r>
-      <w:r>
-        <w:rPr>
           <w:color w:val="17365D" w:themeColor="text2" w:themeShade="BF"/>
           <w:lang w:val="ru-RU"/>
         </w:rPr>
-        <w:t xml:space="preserve"> Непролиферативная диабетическая ретинопатия </w:t>
+        <w:t xml:space="preserve"> </w:t>
+      </w:r>
+      <w:r>
+        <w:rPr>
+          <w:lang w:val="ru-RU"/>
+        </w:rPr>
+        <w:t xml:space="preserve">Непролиферативная диабетическая ретинопатия </w:t>
       </w:r>
       <w:sdt>
         <w:sdtPr>
           <w:rPr>
-            <w:color w:val="17365D" w:themeColor="text2" w:themeShade="BF"/>
             <w:lang w:val="ru-RU"/>
           </w:rPr>
           <w:id w:val="389392371"/>
@@ -473,10 +498,8 @@
         </w:sdtPr>
         <w:sdtEndPr/>
         <w:sdtContent>
-          <w:proofErr w:type="spellStart"/>
           <w:r>
             <w:rPr>
-              <w:color w:val="17365D" w:themeColor="text2" w:themeShade="BF"/>
               <w:lang w:val="ru-RU"/>
             </w:rPr>
             <w:t>ОИ</w:t>
@@ -485,47 +508,33 @@
       </w:sdt>
       <w:r>
         <w:rPr>
-          <w:color w:val="17365D" w:themeColor="text2" w:themeShade="BF"/>
-          <w:lang w:val="ru-RU"/>
-        </w:rPr>
-        <w:t>.состояние</w:t>
-      </w:r>
-      <w:proofErr w:type="spellEnd"/>
-      <w:r>
-        <w:rPr>
-          <w:color w:val="17365D" w:themeColor="text2" w:themeShade="BF"/>
-          <w:lang w:val="ru-RU"/>
-        </w:rPr>
-        <w:t xml:space="preserve"> после </w:t>
-      </w:r>
-      <w:proofErr w:type="spellStart"/>
-      <w:r>
-        <w:rPr>
-          <w:color w:val="17365D" w:themeColor="text2" w:themeShade="BF"/>
-          <w:lang w:val="ru-RU"/>
-        </w:rPr>
-        <w:t>лазеркоагуляциисетчатки</w:t>
-      </w:r>
-      <w:proofErr w:type="spellEnd"/>
-      <w:r>
-        <w:rPr>
-          <w:color w:val="17365D" w:themeColor="text2" w:themeShade="BF"/>
-          <w:lang w:val="ru-RU"/>
-        </w:rPr>
-        <w:t xml:space="preserve"> ОИ (2016). </w:t>
-      </w:r>
-      <w:r>
-        <w:rPr>
-          <w:color w:val="7030A0"/>
-          <w:lang w:val="ru-RU"/>
-        </w:rPr>
-        <w:t xml:space="preserve">ХБП I ст. Диабетическая нефропатия III ст. </w:t>
-      </w:r>
-      <w:r>
-        <w:rPr>
-          <w:lang w:val="ru-RU"/>
-        </w:rPr>
-        <w:t xml:space="preserve">Энцефалопатия 1 </w:t>
+          <w:lang w:val="ru-RU"/>
+        </w:rPr>
+        <w:t>.</w:t>
+      </w:r>
+      <w:r>
+        <w:rPr>
+          <w:lang w:val="ru-RU"/>
+        </w:rPr>
+        <w:t xml:space="preserve"> С</w:t>
+      </w:r>
+      <w:r>
+        <w:rPr>
+          <w:lang w:val="ru-RU"/>
+        </w:rPr>
+        <w:t>остояние после лазеркоагуляции</w:t>
+      </w:r>
+      <w:r>
+        <w:rPr>
+          <w:lang w:val="ru-RU"/>
+        </w:rPr>
+        <w:t xml:space="preserve"> </w:t>
+      </w:r>
+      <w:r>
+        <w:rPr>
+          <w:lang w:val="ru-RU"/>
+        </w:rPr>
+        <w:t xml:space="preserve">сетчатки ОИ (2016). ХБП I ст. Диабетическая нефропатия III ст. Энцефалопатия 1 </w:t>
       </w:r>
       <w:proofErr w:type="spellStart"/>
       <w:proofErr w:type="gramStart"/>
@@ -541,16 +550,14 @@
         <w:rPr>
           <w:lang w:val="ru-RU"/>
         </w:rPr>
-        <w:t xml:space="preserve">, сочетанного генеза (дисметаболическая, сосудистая), цереброастенический с-м. Остаточные явления после перенесенного неврита VII  пары справа </w:t>
-      </w:r>
-      <w:proofErr w:type="gramStart"/>
-      <w:r>
-        <w:rPr>
-          <w:lang w:val="ru-RU"/>
-        </w:rPr>
-        <w:t xml:space="preserve">( </w:t>
-      </w:r>
-      <w:proofErr w:type="gramEnd"/>
+        <w:t>, сочетанного генеза (дисметаболическая, сосудистая), цереброастенический с-м. Остаточные явления после перенесен</w:t>
+      </w:r>
+      <w:r>
+        <w:rPr>
+          <w:lang w:val="ru-RU"/>
+        </w:rPr>
+        <w:t>ного неврита VII  пары справа (</w:t>
+      </w:r>
       <w:r>
         <w:rPr>
           <w:lang w:val="ru-RU"/>
@@ -585,7 +592,13 @@
         <w:rPr>
           <w:lang w:val="ru-RU"/>
         </w:rPr>
-        <w:t xml:space="preserve">ухудшении зрения, периодически гипогликемические состояния в разное  время суток, после </w:t>
+        <w:t xml:space="preserve">ухудшении зрения, периодически гипогликемические состояния в разное  </w:t>
+      </w:r>
+      <w:r>
+        <w:rPr>
+          <w:lang w:val="ru-RU"/>
+        </w:rPr>
+        <w:t xml:space="preserve">время суток, после </w:t>
       </w:r>
       <w:proofErr w:type="spellStart"/>
       <w:proofErr w:type="gramStart"/>
@@ -601,7 +614,27 @@
         <w:rPr>
           <w:lang w:val="ru-RU"/>
         </w:rPr>
-        <w:t xml:space="preserve"> нагрузки. </w:t>
+        <w:t xml:space="preserve"> нагрузки, нарушение режима питания или </w:t>
+      </w:r>
+      <w:proofErr w:type="spellStart"/>
+      <w:r>
+        <w:rPr>
+          <w:lang w:val="ru-RU"/>
+        </w:rPr>
+        <w:t>психо-эмцоионального</w:t>
+      </w:r>
+      <w:proofErr w:type="spellEnd"/>
+      <w:r>
+        <w:rPr>
+          <w:lang w:val="ru-RU"/>
+        </w:rPr>
+        <w:t xml:space="preserve"> стресса,</w:t>
+      </w:r>
+      <w:r>
+        <w:rPr>
+          <w:lang w:val="ru-RU"/>
+        </w:rPr>
+        <w:t xml:space="preserve"> </w:t>
       </w:r>
       <w:r>
         <w:rPr>
@@ -697,7 +730,43 @@
         <w:rPr>
           <w:lang w:val="ru-RU"/>
         </w:rPr>
-        <w:t>(5летнего возраста)</w:t>
+        <w:t xml:space="preserve"> </w:t>
+      </w:r>
+      <w:r>
+        <w:rPr>
+          <w:lang w:val="ru-RU"/>
+        </w:rPr>
+        <w:t>(</w:t>
+      </w:r>
+      <w:r>
+        <w:rPr>
+          <w:lang w:val="ru-RU"/>
+        </w:rPr>
+        <w:t xml:space="preserve">в </w:t>
+      </w:r>
+      <w:r>
+        <w:rPr>
+          <w:lang w:val="ru-RU"/>
+        </w:rPr>
+        <w:t>5</w:t>
+      </w:r>
+      <w:r>
+        <w:rPr>
+          <w:lang w:val="ru-RU"/>
+        </w:rPr>
+        <w:t xml:space="preserve"> </w:t>
+      </w:r>
+      <w:r>
+        <w:rPr>
+          <w:lang w:val="ru-RU"/>
+        </w:rPr>
+        <w:t>летнем возрасте</w:t>
+      </w:r>
+      <w:r>
+        <w:rPr>
+          <w:lang w:val="ru-RU"/>
+        </w:rPr>
+        <w:t>)</w:t>
       </w:r>
       <w:r>
         <w:rPr>
@@ -728,7 +797,13 @@
             <w:rPr>
               <w:lang w:val="ru-RU"/>
             </w:rPr>
-            <w:t>Течение заболевания лабильное, в анамнезе частые  гипогликемические состояния</w:t>
+            <w:t>Течение заболевания лабильное, в анамнезе частые гипогликемические состояния</w:t>
+          </w:r>
+          <w:r>
+            <w:rPr>
+              <w:lang w:val="ru-RU"/>
+            </w:rPr>
+            <w:t>, связанные с вышеперечисленными факторами</w:t>
           </w:r>
         </w:sdtContent>
       </w:sdt>
@@ -2250,6 +2325,8 @@
         </w:rPr>
         <w:t>%</w:t>
       </w:r>
+      <w:bookmarkStart w:id="2" w:name="_GoBack"/>
+      <w:bookmarkEnd w:id="2"/>
     </w:p>
     <w:p>
       <w:pPr>
@@ -3513,6 +3590,12 @@
               </w:rPr>
               <w:t>28.09</w:t>
             </w:r>
+            <w:r>
+              <w:rPr>
+                <w:lang w:val="ru-RU"/>
+              </w:rPr>
+              <w:t xml:space="preserve"> 2.00-2,8</w:t>
+            </w:r>
           </w:p>
         </w:tc>
         <w:tc>
@@ -3769,8 +3852,92 @@
               </w:rPr>
               <w:t>5,4</w:t>
             </w:r>
-            <w:bookmarkStart w:id="2" w:name="_GoBack"/>
-            <w:bookmarkEnd w:id="2"/>
+          </w:p>
+        </w:tc>
+        <w:tc>
+          <w:tcPr>
+            <w:tcW w:w="992" w:type="dxa"/>
+          </w:tcPr>
+          <w:p>
+            <w:pPr>
+              <w:rPr>
+                <w:lang w:val="ru-RU"/>
+              </w:rPr>
+            </w:pPr>
+          </w:p>
+        </w:tc>
+      </w:tr>
+      <w:tr>
+        <w:tc>
+          <w:tcPr>
+            <w:tcW w:w="2518" w:type="dxa"/>
+          </w:tcPr>
+          <w:p>
+            <w:pPr>
+              <w:rPr>
+                <w:lang w:val="ru-RU"/>
+              </w:rPr>
+            </w:pPr>
+            <w:r>
+              <w:rPr>
+                <w:lang w:val="ru-RU"/>
+              </w:rPr>
+              <w:t>02.10</w:t>
+            </w:r>
+          </w:p>
+        </w:tc>
+        <w:tc>
+          <w:tcPr>
+            <w:tcW w:w="992" w:type="dxa"/>
+          </w:tcPr>
+          <w:p>
+            <w:pPr>
+              <w:rPr>
+                <w:lang w:val="ru-RU"/>
+              </w:rPr>
+            </w:pPr>
+            <w:r>
+              <w:rPr>
+                <w:lang w:val="ru-RU"/>
+              </w:rPr>
+              <w:t>13,1</w:t>
+            </w:r>
+          </w:p>
+        </w:tc>
+        <w:tc>
+          <w:tcPr>
+            <w:tcW w:w="993" w:type="dxa"/>
+          </w:tcPr>
+          <w:p>
+            <w:pPr>
+              <w:rPr>
+                <w:lang w:val="ru-RU"/>
+              </w:rPr>
+            </w:pPr>
+          </w:p>
+        </w:tc>
+        <w:tc>
+          <w:tcPr>
+            <w:tcW w:w="992" w:type="dxa"/>
+          </w:tcPr>
+          <w:p>
+            <w:pPr>
+              <w:rPr>
+                <w:lang w:val="ru-RU"/>
+              </w:rPr>
+            </w:pPr>
+          </w:p>
+        </w:tc>
+        <w:tc>
+          <w:tcPr>
+            <w:tcW w:w="992" w:type="dxa"/>
+          </w:tcPr>
+          <w:p>
+            <w:pPr>
+              <w:rPr>
+                <w:lang w:val="ru-RU"/>
+              </w:rPr>
+            </w:pPr>
           </w:p>
         </w:tc>
         <w:tc>
@@ -3905,6 +4072,7 @@
           <w:u w:val="single"/>
           <w:lang w:val="ru-RU"/>
         </w:rPr>
+        <w:lastRenderedPageBreak/>
         <w:t xml:space="preserve">18.09.17 </w:t>
       </w:r>
       <w:r>
@@ -4091,7 +4259,6 @@
           <w:u w:val="single"/>
           <w:lang w:val="ru-RU"/>
         </w:rPr>
-        <w:lastRenderedPageBreak/>
         <w:t xml:space="preserve">22.09.17 </w:t>
       </w:r>
       <w:r>
@@ -4114,7 +4281,6 @@
         <w:t xml:space="preserve"> </w:t>
       </w:r>
       <w:proofErr w:type="spellStart"/>
-      <w:proofErr w:type="gramStart"/>
       <w:r>
         <w:rPr>
           <w:lang w:val="ru-RU"/>
@@ -4126,15 +4292,20 @@
         <w:rPr>
           <w:lang w:val="ru-RU"/>
         </w:rPr>
-        <w:t xml:space="preserve">. ангиопатия артерий н/к. </w:t>
-      </w:r>
-      <w:r>
-        <w:rPr>
-          <w:lang w:val="ru-RU"/>
-        </w:rPr>
-        <w:t>хирургической  патологии  в данной момент нет.</w:t>
-      </w:r>
-      <w:proofErr w:type="gramEnd"/>
+        <w:t>. ангиопатия артерий н/к</w:t>
+      </w:r>
+      <w:r>
+        <w:rPr>
+          <w:lang w:val="ru-RU"/>
+        </w:rPr>
+        <w:t xml:space="preserve"> 1  ст</w:t>
+      </w:r>
+      <w:r>
+        <w:rPr>
+          <w:lang w:val="ru-RU"/>
+        </w:rPr>
+        <w:t xml:space="preserve">. </w:t>
+      </w:r>
     </w:p>
     <w:p>
       <w:pPr>
@@ -4708,21 +4879,45 @@
         <w:rPr>
           <w:lang w:val="ru-RU"/>
         </w:rPr>
-        <w:t xml:space="preserve">компенсирован, уменьшились боли в н/к. АД  </w:t>
+        <w:t xml:space="preserve">компенсирован, уменьшились боли в н/к. АД </w:t>
+      </w:r>
+      <w:r>
+        <w:rPr>
+          <w:lang w:val="ru-RU"/>
+        </w:rPr>
+        <w:t>130/80</w:t>
+      </w:r>
+      <w:r>
+        <w:rPr>
+          <w:lang w:val="ru-RU"/>
+        </w:rPr>
+        <w:t xml:space="preserve"> мм рт. ст. </w:t>
+      </w:r>
+      <w:r>
+        <w:rPr>
+          <w:lang w:val="ru-RU"/>
+        </w:rPr>
+        <w:t xml:space="preserve"> </w:t>
+      </w:r>
+      <w:r>
+        <w:rPr>
+          <w:lang w:val="ru-RU"/>
+        </w:rPr>
+        <w:t xml:space="preserve">Пациенту продолжена дальнейшая коррекция инсулинотерапии,  от которой он категорически </w:t>
       </w:r>
       <w:proofErr w:type="gramStart"/>
       <w:r>
         <w:rPr>
           <w:lang w:val="ru-RU"/>
         </w:rPr>
-        <w:t>мм</w:t>
+        <w:t>отказался</w:t>
       </w:r>
       <w:proofErr w:type="gramEnd"/>
       <w:r>
         <w:rPr>
           <w:lang w:val="ru-RU"/>
         </w:rPr>
-        <w:t xml:space="preserve"> рт. ст. </w:t>
+        <w:t xml:space="preserve"> о чем имеется запись в истории болезни.</w:t>
       </w:r>
     </w:p>
     <w:p>
@@ -4862,7 +5057,7 @@
         <w:rPr>
           <w:lang w:val="ru-RU"/>
         </w:rPr>
-        <w:t xml:space="preserve">Актрапид НМ, </w:t>
+        <w:t xml:space="preserve">Актрапид НМ </w:t>
       </w:r>
       <w:proofErr w:type="gramStart"/>
       <w:r>
@@ -4876,7 +5071,31 @@
         <w:rPr>
           <w:lang w:val="ru-RU"/>
         </w:rPr>
-        <w:t>/з- ед., п/о- ед., п/у</w:t>
+        <w:t xml:space="preserve">/з- </w:t>
+      </w:r>
+      <w:r>
+        <w:rPr>
+          <w:lang w:val="ru-RU"/>
+        </w:rPr>
+        <w:t>26</w:t>
+      </w:r>
+      <w:r>
+        <w:rPr>
+          <w:lang w:val="ru-RU"/>
+        </w:rPr>
+        <w:t>ед., п/о-</w:t>
+      </w:r>
+      <w:r>
+        <w:rPr>
+          <w:lang w:val="ru-RU"/>
+        </w:rPr>
+        <w:t>14</w:t>
+      </w:r>
+      <w:r>
+        <w:rPr>
+          <w:lang w:val="ru-RU"/>
+        </w:rPr>
+        <w:t xml:space="preserve"> ед., п/у</w:t>
       </w:r>
       <w:r>
         <w:rPr>
@@ -4888,7 +5107,19 @@
         <w:rPr>
           <w:lang w:val="ru-RU"/>
         </w:rPr>
-        <w:t xml:space="preserve">- ед.,  </w:t>
+        <w:t>-</w:t>
+      </w:r>
+      <w:r>
+        <w:rPr>
+          <w:lang w:val="ru-RU"/>
+        </w:rPr>
+        <w:t>14</w:t>
+      </w:r>
+      <w:r>
+        <w:rPr>
+          <w:lang w:val="ru-RU"/>
+        </w:rPr>
+        <w:t xml:space="preserve"> ед.,  </w:t>
       </w:r>
       <w:r>
         <w:rPr>
@@ -4906,7 +5137,19 @@
         <w:rPr>
           <w:lang w:val="ru-RU"/>
         </w:rPr>
-        <w:t xml:space="preserve">   ед.</w:t>
+        <w:t xml:space="preserve">   </w:t>
+      </w:r>
+      <w:r>
+        <w:rPr>
+          <w:lang w:val="ru-RU"/>
+        </w:rPr>
+        <w:t xml:space="preserve">20 </w:t>
+      </w:r>
+      <w:r>
+        <w:rPr>
+          <w:lang w:val="ru-RU"/>
+        </w:rPr>
+        <w:t>ед.</w:t>
       </w:r>
     </w:p>
     <w:p>
@@ -5120,33 +5363,19 @@
         <w:rPr>
           <w:lang w:val="ru-RU"/>
         </w:rPr>
-        <w:t>налаприл 5 мг утром,</w:t>
-      </w:r>
-      <w:r>
-        <w:rPr>
-          <w:lang w:val="ru-RU"/>
-        </w:rPr>
-        <w:t xml:space="preserve"> индапрес (</w:t>
-      </w:r>
-      <w:proofErr w:type="spellStart"/>
-      <w:r>
-        <w:rPr>
-          <w:lang w:val="ru-RU"/>
-        </w:rPr>
-        <w:t>индап</w:t>
-      </w:r>
-      <w:proofErr w:type="spellEnd"/>
-      <w:r>
-        <w:rPr>
-          <w:lang w:val="ru-RU"/>
-        </w:rPr>
-        <w:t xml:space="preserve">) 2,5 мг утром, </w:t>
-      </w:r>
-      <w:r>
-        <w:rPr>
-          <w:lang w:val="ru-RU"/>
-        </w:rPr>
-        <w:t xml:space="preserve"> кардиомагнил  1 т. вечер. Контр. АД. </w:t>
+        <w:t xml:space="preserve">налаприл </w:t>
+      </w:r>
+      <w:r>
+        <w:rPr>
+          <w:lang w:val="ru-RU"/>
+        </w:rPr>
+        <w:t>2,5 мг утром</w:t>
+      </w:r>
+      <w:r>
+        <w:rPr>
+          <w:lang w:val="ru-RU"/>
+        </w:rPr>
+        <w:t xml:space="preserve">. Контр. АД. </w:t>
       </w:r>
     </w:p>
     <w:p>
@@ -5218,16 +5447,9 @@
         <w:rPr>
           <w:lang w:val="ru-RU"/>
         </w:rPr>
-        <w:t xml:space="preserve"> мес., нейрорубин форте 1т./</w:t>
-      </w:r>
-      <w:proofErr w:type="spellStart"/>
-      <w:r>
-        <w:rPr>
-          <w:lang w:val="ru-RU"/>
-        </w:rPr>
-        <w:t>сут</w:t>
-      </w:r>
-      <w:proofErr w:type="spellEnd"/>
+        <w:t xml:space="preserve"> мес</w:t>
+      </w:r>
+      <w:proofErr w:type="gramStart"/>
       <w:r>
         <w:rPr>
           <w:lang w:val="ru-RU"/>
@@ -5238,50 +5460,9 @@
         <w:rPr>
           <w:lang w:val="ru-RU"/>
         </w:rPr>
-        <w:t>, (мильгамма 1т.*3р/д.</w:t>
-      </w:r>
-      <w:r>
-        <w:rPr>
-          <w:lang w:val="ru-RU"/>
-        </w:rPr>
-        <w:t>, витаксон 1т. *</w:t>
-      </w:r>
-      <w:r>
-        <w:rPr>
-          <w:lang w:val="ru-RU"/>
-        </w:rPr>
-        <w:t>3</w:t>
-      </w:r>
-      <w:r>
-        <w:rPr>
-          <w:lang w:val="ru-RU"/>
-        </w:rPr>
-        <w:t>р/д.</w:t>
-      </w:r>
-      <w:r>
-        <w:rPr>
-          <w:lang w:val="ru-RU"/>
-        </w:rPr>
-        <w:t>)</w:t>
-      </w:r>
-      <w:r>
-        <w:rPr>
-          <w:lang w:val="ru-RU"/>
-        </w:rPr>
-        <w:t xml:space="preserve"> </w:t>
-      </w:r>
-      <w:r>
-        <w:rPr>
-          <w:lang w:val="ru-RU"/>
-        </w:rPr>
-        <w:t>1 мес.</w:t>
-      </w:r>
-      <w:r>
-        <w:rPr>
-          <w:lang w:val="ru-RU"/>
-        </w:rPr>
-        <w:t>, актовегин 200 мг *2р/д. 1 мес.</w:t>
-      </w:r>
+        <w:t>.</w:t>
+      </w:r>
+      <w:proofErr w:type="gramEnd"/>
     </w:p>
     <w:p>
       <w:pPr>
@@ -5298,41 +5479,25 @@
         <w:rPr>
           <w:lang w:val="ru-RU"/>
         </w:rPr>
-        <w:t>УЗИ щит</w:t>
-      </w:r>
-      <w:proofErr w:type="gramStart"/>
-      <w:r>
-        <w:rPr>
-          <w:lang w:val="ru-RU"/>
-        </w:rPr>
-        <w:t>.</w:t>
-      </w:r>
-      <w:proofErr w:type="gramEnd"/>
-      <w:r>
-        <w:rPr>
-          <w:lang w:val="ru-RU"/>
-        </w:rPr>
-        <w:t xml:space="preserve"> </w:t>
-      </w:r>
-      <w:proofErr w:type="gramStart"/>
-      <w:r>
-        <w:rPr>
-          <w:lang w:val="ru-RU"/>
-        </w:rPr>
-        <w:t>ж</w:t>
-      </w:r>
-      <w:proofErr w:type="gramEnd"/>
-      <w:r>
-        <w:rPr>
-          <w:lang w:val="ru-RU"/>
-        </w:rPr>
-        <w:t xml:space="preserve">елезы 1р. в год. </w:t>
-      </w:r>
-      <w:r>
-        <w:rPr>
-          <w:lang w:val="ru-RU"/>
-        </w:rPr>
-        <w:t xml:space="preserve">Контр ТТГ 1р в 6 мес. </w:t>
+        <w:t xml:space="preserve">Рек </w:t>
+      </w:r>
+      <w:r>
+        <w:rPr>
+          <w:lang w:val="ru-RU"/>
+        </w:rPr>
+        <w:t>невропатолога: к</w:t>
+      </w:r>
+      <w:r>
+        <w:rPr>
+          <w:lang w:val="ru-RU"/>
+        </w:rPr>
+        <w:t>елтикан 1т 3р</w:t>
+      </w:r>
+      <w:r>
+        <w:rPr>
+          <w:lang w:val="ru-RU"/>
+        </w:rPr>
+        <w:t>/д 1 мес.</w:t>
       </w:r>
     </w:p>
     <w:p>
@@ -6967,6 +7132,7 @@
     <w:rsid w:val="00277827"/>
     <w:rsid w:val="003C799D"/>
     <w:rsid w:val="00411AC6"/>
+    <w:rsid w:val="00465D7A"/>
     <w:rsid w:val="00626E39"/>
     <w:rsid w:val="007527EF"/>
     <w:rsid w:val="0076178A"/>
@@ -7763,7 +7929,7 @@
 </file>
 
 <file path=customXml/itemProps1.xml><?xml version="1.0" encoding="utf-8"?>
-<ds:datastoreItem xmlns:ds="http://schemas.openxmlformats.org/officeDocument/2006/customXml" ds:itemID="{9BDC4F72-B99F-415A-A5FA-5FFB5AF4E015}">
+<ds:datastoreItem xmlns:ds="http://schemas.openxmlformats.org/officeDocument/2006/customXml" ds:itemID="{A0E0C229-51B9-49E1-844F-14DECE473AFF}">
   <ds:schemaRefs>
     <ds:schemaRef ds:uri="http://schemas.openxmlformats.org/officeDocument/2006/bibliography"/>
   </ds:schemaRefs>
